--- a/Диплом.docx
+++ b/Диплом.docx
@@ -240,13 +240,15 @@
     </w:p>
     <w:p>
       <w:pPr>
+        <w:spacing w:after="0"/>
         <w:ind w:left="360"/>
         <w:jc w:val="center"/>
         <w:rPr>
           <w:rFonts w:ascii="Arial" w:hAnsi="Arial" w:cs="Arial"/>
-          <w:sz w:val="32"/>
-          <w:szCs w:val="32"/>
-          <w:lang w:val="mn-MN"/>
+          <w:b/>
+          <w:color w:val="44546A" w:themeColor="text2"/>
+          <w:sz w:val="40"/>
+          <w:szCs w:val="40"/>
         </w:rPr>
       </w:pPr>
     </w:p>
@@ -1380,6 +1382,14 @@
     </w:p>
     <w:sdt>
       <w:sdtPr>
+        <w:rPr>
+          <w:rFonts w:asciiTheme="minorHAnsi" w:eastAsiaTheme="minorEastAsia" w:hAnsiTheme="minorHAnsi" w:cstheme="minorBidi"/>
+          <w:b w:val="0"/>
+          <w:bCs w:val="0"/>
+          <w:sz w:val="22"/>
+          <w:szCs w:val="22"/>
+          <w:lang w:val="en-US"/>
+        </w:rPr>
         <w:id w:val="-1043677533"/>
         <w:docPartObj>
           <w:docPartGallery w:val="Table of Contents"/>
@@ -1388,11 +1398,7 @@
       </w:sdtPr>
       <w:sdtEndPr>
         <w:rPr>
-          <w:rFonts w:asciiTheme="minorHAnsi" w:eastAsiaTheme="minorEastAsia" w:hAnsiTheme="minorHAnsi" w:cstheme="minorBidi"/>
           <w:noProof/>
-          <w:sz w:val="22"/>
-          <w:szCs w:val="22"/>
-          <w:lang w:val="en-US"/>
         </w:rPr>
       </w:sdtEndPr>
       <w:sdtContent>
@@ -5653,8 +5659,6 @@
         </w:rPr>
       </w:pPr>
       <w:bookmarkStart w:id="2" w:name="_Toc446683165"/>
-      <w:bookmarkStart w:id="3" w:name="_GoBack"/>
-      <w:bookmarkEnd w:id="3"/>
       <w:r>
         <w:rPr>
           <w:rFonts w:ascii="Arial" w:hAnsi="Arial" w:cs="Arial"/>
@@ -5682,11 +5686,11 @@
           <w:numId w:val="6"/>
         </w:numPr>
       </w:pPr>
-      <w:bookmarkStart w:id="4" w:name="_Toc446683166"/>
+      <w:bookmarkStart w:id="3" w:name="_Toc446683166"/>
       <w:r>
         <w:t>Аюулгүй байдал</w:t>
       </w:r>
-      <w:bookmarkEnd w:id="4"/>
+      <w:bookmarkEnd w:id="3"/>
     </w:p>
     <w:p>
       <w:pPr>
@@ -5696,11 +5700,11 @@
           <w:numId w:val="6"/>
         </w:numPr>
       </w:pPr>
-      <w:bookmarkStart w:id="5" w:name="_Toc446683167"/>
+      <w:bookmarkStart w:id="4" w:name="_Toc446683167"/>
       <w:r>
         <w:t>Аюулгүй байдал</w:t>
       </w:r>
-      <w:bookmarkEnd w:id="5"/>
+      <w:bookmarkEnd w:id="4"/>
       <w:r>
         <w:t xml:space="preserve"> </w:t>
       </w:r>
@@ -5713,11 +5717,11 @@
           <w:numId w:val="6"/>
         </w:numPr>
       </w:pPr>
-      <w:bookmarkStart w:id="6" w:name="_Toc446683168"/>
+      <w:bookmarkStart w:id="5" w:name="_Toc446683168"/>
       <w:r>
         <w:t>Өгөгдлийн аюулгүй байдал</w:t>
       </w:r>
-      <w:bookmarkEnd w:id="6"/>
+      <w:bookmarkEnd w:id="5"/>
       <w:r>
         <w:t xml:space="preserve"> </w:t>
       </w:r>
@@ -5736,11 +5740,11 @@
         </w:rPr>
         <w:t xml:space="preserve"> </w:t>
       </w:r>
-      <w:bookmarkStart w:id="7" w:name="_Toc446683169"/>
+      <w:bookmarkStart w:id="6" w:name="_Toc446683169"/>
       <w:r>
         <w:t>Хариу арга хэмжээ /Компьютерт суурьласан хяналт/</w:t>
       </w:r>
-      <w:bookmarkEnd w:id="7"/>
+      <w:bookmarkEnd w:id="6"/>
     </w:p>
     <w:p>
       <w:pPr>
@@ -5750,7 +5754,7 @@
           <w:numId w:val="6"/>
         </w:numPr>
       </w:pPr>
-      <w:bookmarkStart w:id="8" w:name="_Toc446683170"/>
+      <w:bookmarkStart w:id="7" w:name="_Toc446683170"/>
       <w:r>
         <w:t xml:space="preserve">Эрх олгох / </w:t>
       </w:r>
@@ -5763,7 +5767,7 @@
       <w:r>
         <w:t xml:space="preserve"> /</w:t>
       </w:r>
-      <w:bookmarkEnd w:id="8"/>
+      <w:bookmarkEnd w:id="7"/>
     </w:p>
     <w:p>
       <w:pPr>
@@ -5773,7 +5777,7 @@
           <w:numId w:val="6"/>
         </w:numPr>
       </w:pPr>
-      <w:bookmarkStart w:id="9" w:name="_Toc446683171"/>
+      <w:bookmarkStart w:id="8" w:name="_Toc446683171"/>
       <w:r>
         <w:t xml:space="preserve">Хандалтыг хянах </w:t>
       </w:r>
@@ -5783,7 +5787,7 @@
         </w:rPr>
         <w:t>/ Access controls /</w:t>
       </w:r>
-      <w:bookmarkEnd w:id="9"/>
+      <w:bookmarkEnd w:id="8"/>
     </w:p>
     <w:p>
       <w:pPr>
@@ -5793,7 +5797,7 @@
           <w:numId w:val="6"/>
         </w:numPr>
       </w:pPr>
-      <w:bookmarkStart w:id="10" w:name="_Toc446683172"/>
+      <w:bookmarkStart w:id="9" w:name="_Toc446683172"/>
       <w:r>
         <w:t xml:space="preserve">Харагдац </w:t>
       </w:r>
@@ -5803,7 +5807,7 @@
         </w:rPr>
         <w:t>/ Views /</w:t>
       </w:r>
-      <w:bookmarkEnd w:id="10"/>
+      <w:bookmarkEnd w:id="9"/>
     </w:p>
     <w:p>
       <w:pPr>
@@ -5813,7 +5817,7 @@
           <w:numId w:val="6"/>
         </w:numPr>
       </w:pPr>
-      <w:bookmarkStart w:id="11" w:name="_Toc446683173"/>
+      <w:bookmarkStart w:id="10" w:name="_Toc446683173"/>
       <w:r>
         <w:t xml:space="preserve">Нөөц </w:t>
       </w:r>
@@ -5823,7 +5827,7 @@
         </w:rPr>
         <w:t>/ Backup or recovery /</w:t>
       </w:r>
-      <w:bookmarkEnd w:id="11"/>
+      <w:bookmarkEnd w:id="10"/>
     </w:p>
     <w:p>
       <w:pPr>
@@ -5833,7 +5837,7 @@
           <w:numId w:val="6"/>
         </w:numPr>
       </w:pPr>
-      <w:bookmarkStart w:id="12" w:name="_Toc446683174"/>
+      <w:bookmarkStart w:id="11" w:name="_Toc446683174"/>
       <w:r>
         <w:t xml:space="preserve">Бүрэн бүтэн байдал </w:t>
       </w:r>
@@ -5843,7 +5847,7 @@
         </w:rPr>
         <w:t>/ Integrity /</w:t>
       </w:r>
-      <w:bookmarkEnd w:id="12"/>
+      <w:bookmarkEnd w:id="11"/>
     </w:p>
     <w:p>
       <w:pPr>
@@ -5853,7 +5857,7 @@
           <w:numId w:val="6"/>
         </w:numPr>
       </w:pPr>
-      <w:bookmarkStart w:id="13" w:name="_Toc446683175"/>
+      <w:bookmarkStart w:id="12" w:name="_Toc446683175"/>
       <w:r>
         <w:t>Нууцлал</w:t>
       </w:r>
@@ -5863,7 +5867,7 @@
         </w:rPr>
         <w:t xml:space="preserve"> / Encryption /</w:t>
       </w:r>
-      <w:bookmarkEnd w:id="13"/>
+      <w:bookmarkEnd w:id="12"/>
     </w:p>
     <w:p>
       <w:pPr>
@@ -5873,7 +5877,7 @@
           <w:numId w:val="6"/>
         </w:numPr>
       </w:pPr>
-      <w:bookmarkStart w:id="14" w:name="_Toc446683176"/>
+      <w:bookmarkStart w:id="13" w:name="_Toc446683176"/>
       <w:r>
         <w:rPr>
           <w:lang w:val="en-US"/>
@@ -5889,7 +5893,7 @@
         </w:rPr>
         <w:t>/ RAID technology /</w:t>
       </w:r>
-      <w:bookmarkEnd w:id="14"/>
+      <w:bookmarkEnd w:id="13"/>
     </w:p>
     <w:p>
       <w:pPr>
@@ -5899,11 +5903,11 @@
           <w:numId w:val="6"/>
         </w:numPr>
       </w:pPr>
-      <w:bookmarkStart w:id="15" w:name="_Toc446683177"/>
+      <w:bookmarkStart w:id="14" w:name="_Toc446683177"/>
       <w:r>
         <w:t>DBMS ба Вэбийн аюулгүй байдал</w:t>
       </w:r>
-      <w:bookmarkEnd w:id="15"/>
+      <w:bookmarkEnd w:id="14"/>
     </w:p>
     <w:p>
       <w:pPr>
@@ -5913,7 +5917,7 @@
           <w:numId w:val="6"/>
         </w:numPr>
       </w:pPr>
-      <w:bookmarkStart w:id="16" w:name="_Toc446683178"/>
+      <w:bookmarkStart w:id="15" w:name="_Toc446683178"/>
       <w:r>
         <w:t xml:space="preserve">Прокси сервер </w:t>
       </w:r>
@@ -5923,7 +5927,7 @@
         </w:rPr>
         <w:t>/ Proxy server /</w:t>
       </w:r>
-      <w:bookmarkEnd w:id="16"/>
+      <w:bookmarkEnd w:id="15"/>
     </w:p>
     <w:p>
       <w:pPr>
@@ -5933,7 +5937,7 @@
           <w:numId w:val="6"/>
         </w:numPr>
       </w:pPr>
-      <w:bookmarkStart w:id="17" w:name="_Toc446683179"/>
+      <w:bookmarkStart w:id="16" w:name="_Toc446683179"/>
       <w:r>
         <w:t>Галт хананууд</w:t>
       </w:r>
@@ -5943,7 +5947,7 @@
         </w:rPr>
         <w:t xml:space="preserve"> / Firewalls /</w:t>
       </w:r>
-      <w:bookmarkEnd w:id="17"/>
+      <w:bookmarkEnd w:id="16"/>
     </w:p>
     <w:p>
       <w:pPr>
@@ -5953,11 +5957,11 @@
           <w:numId w:val="6"/>
         </w:numPr>
       </w:pPr>
-      <w:bookmarkStart w:id="18" w:name="_Toc446683180"/>
+      <w:bookmarkStart w:id="17" w:name="_Toc446683180"/>
       <w:r>
         <w:t>Зурвас эмхэтгэл алгоритмууд ба дижитал гарын үсэг</w:t>
       </w:r>
-      <w:bookmarkEnd w:id="18"/>
+      <w:bookmarkEnd w:id="17"/>
       <w:r>
         <w:t xml:space="preserve"> </w:t>
       </w:r>
@@ -5970,7 +5974,7 @@
           <w:numId w:val="6"/>
         </w:numPr>
       </w:pPr>
-      <w:bookmarkStart w:id="19" w:name="_Toc446683181"/>
+      <w:bookmarkStart w:id="18" w:name="_Toc446683181"/>
       <w:r>
         <w:t xml:space="preserve">Дижитал гэрчилгээ </w:t>
       </w:r>
@@ -5980,7 +5984,7 @@
         </w:rPr>
         <w:t>/ Digital Certificates/</w:t>
       </w:r>
-      <w:bookmarkEnd w:id="19"/>
+      <w:bookmarkEnd w:id="18"/>
     </w:p>
     <w:p>
       <w:pPr>
@@ -5990,7 +5994,7 @@
           <w:numId w:val="6"/>
         </w:numPr>
       </w:pPr>
-      <w:bookmarkStart w:id="20" w:name="_Toc446683182"/>
+      <w:bookmarkStart w:id="19" w:name="_Toc446683182"/>
       <w:r>
         <w:t xml:space="preserve">Аюулгүй сокeт зохион байгуулалт ба </w:t>
       </w:r>
@@ -6000,7 +6004,7 @@
         </w:rPr>
         <w:t>HTTP</w:t>
       </w:r>
-      <w:bookmarkEnd w:id="20"/>
+      <w:bookmarkEnd w:id="19"/>
     </w:p>
     <w:p>
       <w:pPr>
@@ -6010,14 +6014,14 @@
           <w:numId w:val="6"/>
         </w:numPr>
       </w:pPr>
-      <w:bookmarkStart w:id="21" w:name="_Toc446683183"/>
+      <w:bookmarkStart w:id="20" w:name="_Toc446683183"/>
       <w:r>
         <w:t>Өгөгдлийн с</w:t>
       </w:r>
       <w:r>
         <w:t>ангийн аюулгүй байдал ба админ</w:t>
       </w:r>
-      <w:bookmarkEnd w:id="21"/>
+      <w:bookmarkEnd w:id="20"/>
       <w:r>
         <w:t xml:space="preserve"> </w:t>
       </w:r>
@@ -6030,14 +6034,14 @@
           <w:numId w:val="6"/>
         </w:numPr>
       </w:pPr>
-      <w:bookmarkStart w:id="22" w:name="_Toc446683184"/>
+      <w:bookmarkStart w:id="21" w:name="_Toc446683184"/>
       <w:r>
         <w:rPr>
           <w:lang w:val="en-US"/>
         </w:rPr>
         <w:t>SQL Injection</w:t>
       </w:r>
-      <w:bookmarkEnd w:id="22"/>
+      <w:bookmarkEnd w:id="21"/>
     </w:p>
     <w:p>
       <w:pPr>
@@ -6047,11 +6051,11 @@
           <w:numId w:val="6"/>
         </w:numPr>
       </w:pPr>
-      <w:bookmarkStart w:id="23" w:name="_Toc446683185"/>
+      <w:bookmarkStart w:id="22" w:name="_Toc446683185"/>
       <w:r>
         <w:t>Ашиглагдах технологи болон аргачлал</w:t>
       </w:r>
-      <w:bookmarkEnd w:id="23"/>
+      <w:bookmarkEnd w:id="22"/>
       <w:r>
         <w:t xml:space="preserve"> </w:t>
       </w:r>
@@ -6064,11 +6068,11 @@
           <w:numId w:val="6"/>
         </w:numPr>
       </w:pPr>
-      <w:bookmarkStart w:id="24" w:name="_Toc446683186"/>
+      <w:bookmarkStart w:id="23" w:name="_Toc446683186"/>
       <w:r>
         <w:t>Андройд системийн судалгаа</w:t>
       </w:r>
-      <w:bookmarkEnd w:id="24"/>
+      <w:bookmarkEnd w:id="23"/>
     </w:p>
     <w:p>
       <w:pPr>
@@ -6078,12 +6082,14 @@
           <w:numId w:val="6"/>
         </w:numPr>
       </w:pPr>
-      <w:bookmarkStart w:id="25" w:name="_Toc446683187"/>
+      <w:bookmarkStart w:id="24" w:name="_Toc446683187"/>
+      <w:bookmarkStart w:id="25" w:name="_GoBack"/>
+      <w:bookmarkEnd w:id="25"/>
       <w:r>
         <w:lastRenderedPageBreak/>
         <w:t>Андройд аппликейшний судалгаа</w:t>
       </w:r>
-      <w:bookmarkEnd w:id="25"/>
+      <w:bookmarkEnd w:id="24"/>
     </w:p>
     <w:p>
       <w:pPr>
@@ -6562,6 +6568,7 @@
         <w:dataBinding w:prefixMappings="xmlns:ns0='http://purl.org/dc/elements/1.1/' xmlns:ns1='http://schemas.openxmlformats.org/package/2006/metadata/core-properties' " w:xpath="/ns1:coreProperties[1]/ns0:title[1]" w:storeItemID="{6C3C8BC8-F283-45AE-878A-BAB7291924A1}"/>
         <w:text/>
       </w:sdtPr>
+      <w:sdtEndPr/>
       <w:sdtContent>
         <w:r>
           <w:rPr>
@@ -7049,7 +7056,7 @@
       <w:lvlText w:val="%1.%2."/>
       <w:lvlJc w:val="left"/>
       <w:pPr>
-        <w:ind w:left="792" w:hanging="432"/>
+        <w:ind w:left="702" w:hanging="432"/>
       </w:pPr>
     </w:lvl>
     <w:lvl w:ilvl="2">
@@ -7673,6 +7680,7 @@
   <w:style w:type="character" w:default="1" w:styleId="DefaultParagraphFont">
     <w:name w:val="Default Paragraph Font"/>
     <w:uiPriority w:val="1"/>
+    <w:semiHidden/>
     <w:unhideWhenUsed/>
   </w:style>
   <w:style w:type="table" w:default="1" w:styleId="TableNormal">
@@ -8142,6 +8150,7 @@
   <w:rsids>
     <w:rsidRoot w:val="00A31711"/>
     <w:rsid w:val="000248A7"/>
+    <w:rsid w:val="00304C08"/>
     <w:rsid w:val="009B61B3"/>
     <w:rsid w:val="00A31711"/>
     <w:rsid w:val="00C4368F"/>
@@ -8922,7 +8931,7 @@
 </file>
 
 <file path=customXml/itemProps2.xml><?xml version="1.0" encoding="utf-8"?>
-<ds:datastoreItem xmlns:ds="http://schemas.openxmlformats.org/officeDocument/2006/customXml" ds:itemID="{5E799D56-BFB9-43AB-B772-47655F41F302}">
+<ds:datastoreItem xmlns:ds="http://schemas.openxmlformats.org/officeDocument/2006/customXml" ds:itemID="{C6C36A3A-6AB1-4566-B7C6-4DB4092C799F}">
   <ds:schemaRefs>
     <ds:schemaRef ds:uri="http://schemas.openxmlformats.org/officeDocument/2006/bibliography"/>
   </ds:schemaRefs>
